--- a/Java/log-intermed-prep/Renaissance/JDK21/ShenandoahGC/docs/benchSuite-renaissance_gc-shenandoahGC_app-reactors_heap-1G.docx
+++ b/Java/log-intermed-prep/Renaissance/JDK21/ShenandoahGC/docs/benchSuite-renaissance_gc-shenandoahGC_app-reactors_heap-1G.docx
@@ -21,7 +21,7 @@
                 <w:rFonts w:ascii="Times New Roman" w:hAnsi="Times New Roman"/>
                 <w:sz w:val="22"/>
               </w:rPr>
-              <w:t>99.68</w:t>
+              <w:t>0M</w:t>
             </w:r>
           </w:p>
         </w:tc>
@@ -37,7 +37,7 @@
                 <w:rFonts w:ascii="Times New Roman" w:hAnsi="Times New Roman"/>
                 <w:sz w:val="22"/>
               </w:rPr>
-              <w:t>4.68</w:t>
+              <w:t>0M</w:t>
             </w:r>
           </w:p>
         </w:tc>
@@ -53,7 +53,7 @@
                 <w:rFonts w:ascii="Times New Roman" w:hAnsi="Times New Roman"/>
                 <w:sz w:val="22"/>
               </w:rPr>
-              <w:t>1478</w:t>
+              <w:t>0M</w:t>
             </w:r>
           </w:p>
         </w:tc>
@@ -69,7 +69,7 @@
                 <w:rFonts w:ascii="Times New Roman" w:hAnsi="Times New Roman"/>
                 <w:sz w:val="22"/>
               </w:rPr>
-              <w:t>7837</w:t>
+              <w:t>7852</w:t>
             </w:r>
           </w:p>
         </w:tc>
@@ -101,7 +101,7 @@
                 <w:rFonts w:ascii="Times New Roman" w:hAnsi="Times New Roman"/>
                 <w:sz w:val="22"/>
               </w:rPr>
-              <w:t>0.00456</w:t>
+              <w:t>0.40644</w:t>
             </w:r>
           </w:p>
         </w:tc>
@@ -117,7 +117,7 @@
                 <w:rFonts w:ascii="Times New Roman" w:hAnsi="Times New Roman"/>
                 <w:sz w:val="22"/>
               </w:rPr>
-              <w:t>0.00017</w:t>
+              <w:t>0.08656</w:t>
             </w:r>
           </w:p>
         </w:tc>
@@ -133,7 +133,7 @@
                 <w:rFonts w:ascii="Times New Roman" w:hAnsi="Times New Roman"/>
                 <w:sz w:val="22"/>
               </w:rPr>
-              <w:t>0.00008</w:t>
+              <w:t>0.00837</w:t>
             </w:r>
           </w:p>
         </w:tc>
@@ -149,7 +149,7 @@
                 <w:rFonts w:ascii="Times New Roman" w:hAnsi="Times New Roman"/>
                 <w:sz w:val="22"/>
               </w:rPr>
-              <w:t>0.00024</w:t>
+              <w:t>0.40063</w:t>
             </w:r>
           </w:p>
         </w:tc>
@@ -165,7 +165,7 @@
                 <w:rFonts w:ascii="Times New Roman" w:hAnsi="Times New Roman"/>
                 <w:sz w:val="22"/>
               </w:rPr>
-              <w:t>0.00035</w:t>
+              <w:t>0.40320</w:t>
             </w:r>
           </w:p>
         </w:tc>
@@ -181,7 +181,7 @@
                 <w:rFonts w:ascii="Times New Roman" w:hAnsi="Times New Roman"/>
                 <w:sz w:val="22"/>
               </w:rPr>
-              <w:t>0.00052</w:t>
+              <w:t>0.40644</w:t>
             </w:r>
           </w:p>
         </w:tc>
@@ -197,7 +197,7 @@
                 <w:rFonts w:ascii="Times New Roman" w:hAnsi="Times New Roman"/>
                 <w:sz w:val="22"/>
               </w:rPr>
-              <w:t>1.61301</w:t>
+              <w:t>4.67667</w:t>
             </w:r>
           </w:p>
         </w:tc>
@@ -709,25 +709,7 @@
                 <w:rFonts w:ascii="Times New Roman" w:hAnsi="Times New Roman"/>
                 <w:sz w:val="22"/>
               </w:rPr>
-              <w:t>7</w:t>
-              <w:tab/>
-              <w:t>0.17381</w:t>
-              <w:tab/>
-              <w:t>0.33676</w:t>
-              <w:tab/>
-              <w:t>0.20620</w:t>
-              <w:tab/>
-              <w:t>0.05814</w:t>
-              <w:tab/>
-              <w:t>0.17806</w:t>
-              <w:tab/>
-              <w:t>0.18821</w:t>
-              <w:tab/>
-              <w:t>0.19540</w:t>
-              <w:tab/>
-              <w:t>1.44338</w:t>
-              <w:tab/>
-              <w:t>100.0</w:t>
+              <w:t>99.68</w:t>
             </w:r>
           </w:p>
         </w:tc>
@@ -743,25 +725,7 @@
                 <w:rFonts w:ascii="Times New Roman" w:hAnsi="Times New Roman"/>
                 <w:sz w:val="22"/>
               </w:rPr>
-              <w:t>3</w:t>
-              <w:tab/>
-              <w:t>0.40063</w:t>
-              <w:tab/>
-              <w:t>0.40644</w:t>
-              <w:tab/>
-              <w:t>0.40342</w:t>
-              <w:tab/>
-              <w:t>0.00291</w:t>
-              <w:tab/>
-              <w:t>0.40063</w:t>
-              <w:tab/>
-              <w:t>0.40320</w:t>
-              <w:tab/>
-              <w:t>0.40644</w:t>
-              <w:tab/>
-              <w:t>1.21027</w:t>
-              <w:tab/>
-              <w:t>100.0</w:t>
+              <w:t>4.68</w:t>
             </w:r>
           </w:p>
         </w:tc>
@@ -777,25 +741,7 @@
                 <w:rFonts w:ascii="Times New Roman" w:hAnsi="Times New Roman"/>
                 <w:sz w:val="22"/>
               </w:rPr>
-              <w:t>5</w:t>
-              <w:tab/>
-              <w:t>0.07611</w:t>
-              <w:tab/>
-              <w:t>0.08955</w:t>
-              <w:tab/>
-              <w:t>0.08200</w:t>
-              <w:tab/>
-              <w:t>0.00550</w:t>
-              <w:tab/>
-              <w:t>0.07710</w:t>
-              <w:tab/>
-              <w:t>0.08361</w:t>
-              <w:tab/>
-              <w:t>0.08364</w:t>
-              <w:tab/>
-              <w:t>0.41001</w:t>
-              <w:tab/>
-              <w:t>100.0</w:t>
+              <w:t>1478</w:t>
             </w:r>
           </w:p>
         </w:tc>
